--- a/diplom/Темников программа преддипломной практик.docx
+++ b/diplom/Темников программа преддипломной практик.docx
@@ -544,7 +544,27 @@
           <w:bCs/>
           <w:color w:val="auto"/>
         </w:rPr>
-        <w:t xml:space="preserve"> УЧЕБНОЙ И ПРОИЗВОДСТВЕННОЙ</w:t>
+        <w:t xml:space="preserve"> </w:t>
+      </w:r>
+      <w:proofErr w:type="gramStart"/>
+      <w:r>
+        <w:rPr>
+          <w:rFonts w:ascii="Times New Roman" w:hAnsi="Times New Roman" w:cs="Mangal"/>
+          <w:b/>
+          <w:bCs/>
+          <w:color w:val="auto"/>
+        </w:rPr>
+        <w:t>УЧЕБНОЙ</w:t>
+      </w:r>
+      <w:proofErr w:type="gramEnd"/>
+      <w:r>
+        <w:rPr>
+          <w:rFonts w:ascii="Times New Roman" w:hAnsi="Times New Roman" w:cs="Mangal"/>
+          <w:b/>
+          <w:bCs/>
+          <w:color w:val="auto"/>
+        </w:rPr>
+        <w:t xml:space="preserve"> И ПРОИЗВОДСТВЕННОЙ</w:t>
       </w:r>
       <w:r>
         <w:rPr>
@@ -759,7 +779,7 @@
           <w:szCs w:val="26"/>
           <w:u w:val="single"/>
         </w:rPr>
-        <w:t>080500</w:t>
+        <w:t>38.03.</w:t>
       </w:r>
       <w:r>
         <w:rPr>
@@ -768,8 +788,9 @@
           <w:sz w:val="26"/>
           <w:szCs w:val="26"/>
           <w:u w:val="single"/>
-        </w:rPr>
-        <w:t>.</w:t>
+          <w:lang w:val="en-US"/>
+        </w:rPr>
+        <w:t>05</w:t>
       </w:r>
       <w:r>
         <w:rPr>
@@ -779,7 +800,7 @@
           <w:szCs w:val="26"/>
           <w:u w:val="single"/>
         </w:rPr>
-        <w:t>62 «Бизнес-информатика»</w:t>
+        <w:t xml:space="preserve"> «Бизнес-информатика»</w:t>
       </w:r>
     </w:p>
     <w:p>
@@ -1046,7 +1067,27 @@
           <w:sz w:val="26"/>
           <w:szCs w:val="26"/>
         </w:rPr>
-        <w:t xml:space="preserve"> ИТ инфраструктуры </w:t>
+        <w:t xml:space="preserve"> </w:t>
+      </w:r>
+      <w:proofErr w:type="gramStart"/>
+      <w:r>
+        <w:rPr>
+          <w:rFonts w:ascii="Times New Roman" w:hAnsi="Times New Roman" w:cs="Mangal"/>
+          <w:color w:val="auto"/>
+          <w:sz w:val="26"/>
+          <w:szCs w:val="26"/>
+        </w:rPr>
+        <w:t>ИТ</w:t>
+      </w:r>
+      <w:proofErr w:type="gramEnd"/>
+      <w:r>
+        <w:rPr>
+          <w:rFonts w:ascii="Times New Roman" w:hAnsi="Times New Roman" w:cs="Mangal"/>
+          <w:color w:val="auto"/>
+          <w:sz w:val="26"/>
+          <w:szCs w:val="26"/>
+        </w:rPr>
+        <w:t xml:space="preserve"> инфраструктуры </w:t>
       </w:r>
       <w:r>
         <w:rPr>
@@ -1681,6 +1722,7 @@
   <w:style w:type="paragraph" w:default="1" w:styleId="a">
     <w:name w:val="Normal"/>
     <w:qFormat/>
+    <w:rsid w:val="00156FE4"/>
     <w:pPr>
       <w:spacing w:after="0" w:line="240" w:lineRule="auto"/>
     </w:pPr>
@@ -1694,8 +1736,9 @@
   </w:style>
   <w:style w:type="character" w:default="1" w:styleId="a0">
     <w:name w:val="Default Paragraph Font"/>
-    <w:uiPriority w:val="99"/>
+    <w:uiPriority w:val="1"/>
     <w:semiHidden/>
+    <w:unhideWhenUsed/>
   </w:style>
   <w:style w:type="table" w:default="1" w:styleId="a1">
     <w:name w:val="Normal Table"/>
@@ -1723,6 +1766,7 @@
     <w:name w:val="Hyperlink"/>
     <w:basedOn w:val="a0"/>
     <w:uiPriority w:val="99"/>
+    <w:rsid w:val="00156FE4"/>
     <w:rPr>
       <w:rFonts w:cs="Times New Roman"/>
       <w:color w:val="000080"/>
